--- a/Experiment 5/Experiment 5.docx
+++ b/Experiment 5/Experiment 5.docx
@@ -52,19 +52,7 @@
     <w:p/>
     <w:p>
       <w:r>
-        <w:t>Part IV</w:t>
-      </w:r>
-      <w:r>
-        <w:t xml:space="preserve">: </w:t>
-      </w:r>
-      <w:r>
-        <w:t>A sequential trojan was implemented. This version of the trojan activated after the temperature exceeded the threshold value twice sequentially. The hardware overhead for both the temperature-triggered and sequential trojans was calculated to be 25.45%.</w:t>
-      </w:r>
-    </w:p>
-    <w:p/>
-    <w:p>
-      <w:r>
-        <w:t>The experiment successfully demonstrated how a hardware trojan could be activated by a physical parameter change, in this case, temperature, and how it could corrupt important data in a system's memory under specific conditions. The findings highlight the potential vulnerabilities in hardware systems to such trojans, especially when they are activated under seemingly normal operating conditions like temperature changes.</w:t>
+        <w:t>The experiment demonstrated how a hardware trojan could be activated by a physical parameter change, in this case, temperature, and how it could corrupt important data in a system's memory under specific conditions. The findings highlight the potential vulnerabilities in hardware systems to such trojans, especially when they are activated under seemingly normal operating conditions like temperature changes.</w:t>
       </w:r>
     </w:p>
     <w:sectPr>
